--- a/Lab GCP IAC remote backend.docx
+++ b/Lab GCP IAC remote backend.docx
@@ -12,13 +12,8 @@
         </w:pBdr>
       </w:pPr>
       <w:r>
-        <w:t>cd</w:t>
-      </w:r>
-      <w:proofErr w:type="gramStart"/>
-      <w:r>
-        <w:t xml:space="preserve"> ..</w:t>
-      </w:r>
-      <w:proofErr w:type="gramEnd"/>
+        <w:t>cd ..</w:t>
+      </w:r>
       <w:r>
         <w:t xml:space="preserve"> </w:t>
       </w:r>
@@ -33,15 +28,7 @@
         </w:pBdr>
       </w:pPr>
       <w:r>
-        <w:t xml:space="preserve"># </w:t>
-      </w:r>
-      <w:proofErr w:type="gramStart"/>
-      <w:r>
-        <w:t>go</w:t>
-      </w:r>
-      <w:proofErr w:type="gramEnd"/>
-      <w:r>
-        <w:t xml:space="preserve"> to base </w:t>
+        <w:t xml:space="preserve"># go to base </w:t>
       </w:r>
       <w:proofErr w:type="spellStart"/>
       <w:r>
@@ -89,21 +76,8 @@
     <w:p/>
     <w:p>
       <w:r>
-        <w:t>copy the provider.tf from system folder: cp</w:t>
-      </w:r>
-      <w:proofErr w:type="gramStart"/>
-      <w:r>
-        <w:t xml:space="preserve"> ..</w:t>
-      </w:r>
-      <w:proofErr w:type="gramEnd"/>
-      <w:r>
-        <w:t>/</w:t>
-      </w:r>
-      <w:proofErr w:type="gramStart"/>
-      <w:r>
-        <w:t>system/provider.tf .</w:t>
-      </w:r>
-      <w:proofErr w:type="gramEnd"/>
+        <w:t>copy the provider.tf from system folder: cp ../system/provider.tf .</w:t>
+      </w:r>
     </w:p>
     <w:p/>
     <w:p>
@@ -179,36 +153,20 @@
         </w:pBdr>
       </w:pPr>
       <w:r>
-        <w:t xml:space="preserve">    </w:t>
-      </w:r>
-      <w:proofErr w:type="gramStart"/>
-      <w:r>
-        <w:t>bucket  =</w:t>
-      </w:r>
-      <w:proofErr w:type="gramEnd"/>
-      <w:r>
-        <w:t xml:space="preserve"> "name of bucket"</w:t>
-      </w:r>
-    </w:p>
-    <w:p>
-      <w:pPr>
-        <w:pBdr>
-          <w:top w:val="single" w:sz="4" w:space="1" w:color="auto"/>
-          <w:left w:val="single" w:sz="4" w:space="4" w:color="auto"/>
-          <w:bottom w:val="single" w:sz="4" w:space="1" w:color="auto"/>
-          <w:right w:val="single" w:sz="4" w:space="4" w:color="auto"/>
-        </w:pBdr>
-      </w:pPr>
-      <w:r>
-        <w:t xml:space="preserve">    </w:t>
-      </w:r>
-      <w:proofErr w:type="gramStart"/>
-      <w:r>
-        <w:t>prefix  =</w:t>
-      </w:r>
-      <w:proofErr w:type="gramEnd"/>
-      <w:r>
-        <w:t xml:space="preserve"> "student.01-instance-state"</w:t>
+        <w:t xml:space="preserve">    bucket  = "name of bucket"</w:t>
+      </w:r>
+    </w:p>
+    <w:p>
+      <w:pPr>
+        <w:pBdr>
+          <w:top w:val="single" w:sz="4" w:space="1" w:color="auto"/>
+          <w:left w:val="single" w:sz="4" w:space="4" w:color="auto"/>
+          <w:bottom w:val="single" w:sz="4" w:space="1" w:color="auto"/>
+          <w:right w:val="single" w:sz="4" w:space="4" w:color="auto"/>
+        </w:pBdr>
+      </w:pPr>
+      <w:r>
+        <w:t xml:space="preserve">    prefix  = "student.01-instance-state"</w:t>
       </w:r>
     </w:p>
     <w:p>
@@ -237,6 +195,19 @@
         <w:t>}</w:t>
       </w:r>
     </w:p>
+    <w:p>
+      <w:r>
+        <w:t>Modify the instance.tf file as well</w:t>
+      </w:r>
+    </w:p>
+    <w:p>
+      <w:r>
+        <w:t>Update the credentials and bucket name</w:t>
+      </w:r>
+    </w:p>
+    <w:p/>
+    <w:p/>
+    <w:p/>
     <w:p>
       <w:r>
         <w:t xml:space="preserve">terraform </w:t>
